--- a/0106과외.docx
+++ b/0106과외.docx
@@ -212,6 +212,34 @@
     </w:p>
     <w:p/>
     <w:p>
+      <w:pPr>
+        <w:rPr>
+          <w:rFonts w:hint="eastAsia"/>
+          <w:b/>
+        </w:rPr>
+      </w:pPr>
+      <w:r>
+        <w:rPr>
+          <w:rFonts w:hint="eastAsia"/>
+          <w:b/>
+        </w:rPr>
+        <w:t xml:space="preserve">방학 프로젝트 </w:t>
+      </w:r>
+      <w:r>
+        <w:rPr>
+          <w:b/>
+        </w:rPr>
+        <w:t xml:space="preserve">– </w:t>
+      </w:r>
+      <w:r>
+        <w:rPr>
+          <w:rFonts w:hint="eastAsia"/>
+          <w:b/>
+        </w:rPr>
+        <w:t>메타데이터 정리 자동화 프로그램 작성</w:t>
+      </w:r>
+    </w:p>
+    <w:p>
       <w:r>
         <w:rPr>
           <w:rFonts w:hint="eastAsia"/>
@@ -230,33 +258,715 @@
       </w:r>
       <w:proofErr w:type="gramEnd"/>
     </w:p>
+    <w:p>
+      <w:r>
+        <w:rPr>
+          <w:rFonts w:hint="eastAsia"/>
+        </w:rPr>
+        <w:t>자동화할 수 있는 부분에 대한 정리(</w:t>
+      </w:r>
+      <w:proofErr w:type="gramStart"/>
+      <w:r>
+        <w:rPr>
+          <w:rFonts w:hint="eastAsia"/>
+        </w:rPr>
+        <w:t xml:space="preserve">가능 </w:t>
+      </w:r>
+      <w:r>
+        <w:t>/</w:t>
+      </w:r>
+      <w:proofErr w:type="gramEnd"/>
+      <w:r>
+        <w:t xml:space="preserve"> </w:t>
+      </w:r>
+      <w:r>
+        <w:rPr>
+          <w:rFonts w:hint="eastAsia"/>
+        </w:rPr>
+        <w:t>불가능)</w:t>
+      </w:r>
+      <w:r>
+        <w:t xml:space="preserve">, </w:t>
+      </w:r>
+    </w:p>
     <w:p/>
-    <w:p>
-      <w:pPr>
-        <w:rPr>
-          <w:rFonts w:hint="eastAsia"/>
-        </w:rPr>
-      </w:pPr>
-      <w:r>
-        <w:rPr>
-          <w:rFonts w:hint="eastAsia"/>
-        </w:rPr>
-        <w:t xml:space="preserve">자동화할 수 있는 부분에 대한 정리(가능 </w:t>
-      </w:r>
-      <w:r>
-        <w:t xml:space="preserve">/ </w:t>
-      </w:r>
-      <w:r>
-        <w:rPr>
-          <w:rFonts w:hint="eastAsia"/>
-        </w:rPr>
-        <w:t>불가능)</w:t>
+    <w:p/>
+    <w:p/>
+    <w:p/>
+    <w:p/>
+    <w:p/>
+    <w:p/>
+    <w:p/>
+    <w:p/>
+    <w:p/>
+    <w:p>
+      <w:r>
+        <w:rPr>
+          <w:rFonts w:hint="eastAsia"/>
+        </w:rPr>
+        <w:lastRenderedPageBreak/>
+        <w:t>깃 사용법</w:t>
+      </w:r>
+    </w:p>
+    <w:p>
+      <w:pPr>
+        <w:pStyle w:val="a3"/>
+        <w:numPr>
+          <w:ilvl w:val="0"/>
+          <w:numId w:val="2"/>
+        </w:numPr>
+        <w:ind w:leftChars="0"/>
+      </w:pPr>
+      <w:r>
+        <w:t xml:space="preserve">Repository </w:t>
+      </w:r>
+      <w:r>
+        <w:rPr>
+          <w:rFonts w:hint="eastAsia"/>
+        </w:rPr>
+        <w:t>만들기</w:t>
+      </w:r>
+    </w:p>
+    <w:p>
+      <w:pPr>
+        <w:pStyle w:val="a3"/>
+        <w:numPr>
+          <w:ilvl w:val="0"/>
+          <w:numId w:val="2"/>
+        </w:numPr>
+        <w:ind w:leftChars="0"/>
+      </w:pPr>
+      <w:r>
+        <w:rPr>
+          <w:rFonts w:hint="eastAsia"/>
+        </w:rPr>
+        <w:t xml:space="preserve">사용자 추가 </w:t>
+      </w:r>
+      <w:r>
+        <w:t xml:space="preserve">– setting collaborator </w:t>
+      </w:r>
+      <w:r>
+        <w:rPr>
+          <w:rFonts w:hint="eastAsia"/>
+        </w:rPr>
+        <w:t>아이디 검색 및 지정</w:t>
+      </w:r>
+    </w:p>
+    <w:p>
+      <w:pPr>
+        <w:pStyle w:val="a3"/>
+        <w:numPr>
+          <w:ilvl w:val="0"/>
+          <w:numId w:val="2"/>
+        </w:numPr>
+        <w:ind w:leftChars="0"/>
+      </w:pPr>
+      <w:r>
+        <w:rPr>
+          <w:rFonts w:hint="eastAsia"/>
+        </w:rPr>
+        <w:t>저장소 클론</w:t>
+      </w:r>
+    </w:p>
+    <w:p>
+      <w:pPr>
+        <w:pStyle w:val="a3"/>
+        <w:ind w:leftChars="0" w:left="760"/>
+      </w:pPr>
+      <w:r>
+        <w:t>Console</w:t>
+      </w:r>
+      <w:r>
+        <w:rPr>
+          <w:rFonts w:hint="eastAsia"/>
+        </w:rPr>
+        <w:t xml:space="preserve">에서 저장할 위치에 </w:t>
+      </w:r>
+      <w:r>
+        <w:t xml:space="preserve">git clone </w:t>
+      </w:r>
+      <w:r>
+        <w:rPr>
+          <w:rFonts w:hint="eastAsia"/>
+        </w:rPr>
+        <w:t>저장소 주소(</w:t>
+      </w:r>
+      <w:proofErr w:type="spellStart"/>
+      <w:r>
+        <w:rPr>
+          <w:rFonts w:hint="eastAsia"/>
+        </w:rPr>
+        <w:t>깃헙</w:t>
+      </w:r>
+      <w:proofErr w:type="spellEnd"/>
+      <w:r>
+        <w:rPr>
+          <w:rFonts w:hint="eastAsia"/>
+        </w:rPr>
+        <w:t xml:space="preserve"> 저장소에서 복사</w:t>
+      </w:r>
+      <w:r>
+        <w:t>)</w:t>
+      </w:r>
+    </w:p>
+    <w:p>
+      <w:pPr>
+        <w:pStyle w:val="a3"/>
+        <w:numPr>
+          <w:ilvl w:val="0"/>
+          <w:numId w:val="2"/>
+        </w:numPr>
+        <w:ind w:leftChars="0"/>
+      </w:pPr>
+      <w:proofErr w:type="spellStart"/>
+      <w:r>
+        <w:rPr>
+          <w:rFonts w:hint="eastAsia"/>
+        </w:rPr>
+        <w:t>애드</w:t>
+      </w:r>
+      <w:proofErr w:type="spellEnd"/>
+      <w:r>
+        <w:rPr>
+          <w:rFonts w:hint="eastAsia"/>
+        </w:rPr>
+        <w:t>,</w:t>
+      </w:r>
+      <w:r>
+        <w:t xml:space="preserve"> </w:t>
+      </w:r>
+      <w:proofErr w:type="spellStart"/>
+      <w:r>
+        <w:rPr>
+          <w:rFonts w:hint="eastAsia"/>
+        </w:rPr>
+        <w:t>커밋</w:t>
+      </w:r>
+      <w:proofErr w:type="spellEnd"/>
+      <w:r>
+        <w:rPr>
+          <w:rFonts w:hint="eastAsia"/>
+        </w:rPr>
+        <w:t>, 푸시</w:t>
+      </w:r>
+    </w:p>
+    <w:p>
+      <w:pPr>
+        <w:pStyle w:val="a3"/>
+        <w:ind w:leftChars="0" w:left="760"/>
+      </w:pPr>
+      <w:r>
+        <w:t xml:space="preserve">Status - </w:t>
+      </w:r>
+      <w:r>
+        <w:rPr>
+          <w:rFonts w:hint="eastAsia"/>
+        </w:rPr>
+        <w:t>현재 a</w:t>
+      </w:r>
+      <w:r>
+        <w:t>dd</w:t>
+      </w:r>
+      <w:r>
+        <w:rPr>
+          <w:rFonts w:hint="eastAsia"/>
+        </w:rPr>
+        <w:t>가 안 된 파일을 빨갛게 띄워서 보여줌</w:t>
+      </w:r>
+    </w:p>
+    <w:p>
+      <w:pPr>
+        <w:pStyle w:val="a3"/>
+        <w:ind w:leftChars="0" w:left="760"/>
+      </w:pPr>
+      <w:r>
+        <w:t xml:space="preserve">Add – </w:t>
+      </w:r>
+      <w:r>
+        <w:rPr>
+          <w:rFonts w:hint="eastAsia"/>
+        </w:rPr>
+        <w:t>l</w:t>
+      </w:r>
+      <w:r>
+        <w:t>ocal(</w:t>
+      </w:r>
+      <w:r>
+        <w:rPr>
+          <w:rFonts w:hint="eastAsia"/>
+        </w:rPr>
+        <w:t>내 컴퓨터)</w:t>
+      </w:r>
+      <w:r>
+        <w:t xml:space="preserve"> </w:t>
+      </w:r>
+      <w:proofErr w:type="spellStart"/>
+      <w:r>
+        <w:t>unstage</w:t>
+      </w:r>
+      <w:proofErr w:type="spellEnd"/>
+      <w:r>
+        <w:rPr>
+          <w:rFonts w:hint="eastAsia"/>
+        </w:rPr>
+        <w:t>와(</w:t>
+      </w:r>
+      <w:r>
+        <w:t>add</w:t>
+      </w:r>
+      <w:r>
+        <w:rPr>
+          <w:rFonts w:hint="eastAsia"/>
+        </w:rPr>
+        <w:t>안된 것)</w:t>
+      </w:r>
+      <w:r>
+        <w:t>, stage(add</w:t>
+      </w:r>
+      <w:r>
+        <w:rPr>
+          <w:rFonts w:hint="eastAsia"/>
+        </w:rPr>
+        <w:t>된 것)</w:t>
+      </w:r>
+      <w:r>
+        <w:t>가</w:t>
+      </w:r>
+      <w:r>
+        <w:rPr>
+          <w:rFonts w:hint="eastAsia"/>
+        </w:rPr>
+        <w:t xml:space="preserve"> 존재하는데,</w:t>
+      </w:r>
+      <w:r>
+        <w:t xml:space="preserve"> </w:t>
+      </w:r>
+      <w:proofErr w:type="spellStart"/>
+      <w:r>
+        <w:t>unstage</w:t>
+      </w:r>
+      <w:proofErr w:type="spellEnd"/>
+      <w:r>
+        <w:rPr>
+          <w:rFonts w:hint="eastAsia"/>
+        </w:rPr>
+        <w:t xml:space="preserve">에 </w:t>
+      </w:r>
+      <w:r>
+        <w:t>add</w:t>
+      </w:r>
+      <w:r>
+        <w:rPr>
+          <w:rFonts w:hint="eastAsia"/>
+        </w:rPr>
+        <w:t xml:space="preserve">가 안된 파일 </w:t>
+      </w:r>
+      <w:proofErr w:type="spellStart"/>
+      <w:r>
+        <w:rPr>
+          <w:rFonts w:hint="eastAsia"/>
+        </w:rPr>
+        <w:t>중</w:t>
+      </w:r>
+      <w:proofErr w:type="spellEnd"/>
+      <w:r>
+        <w:rPr>
+          <w:rFonts w:hint="eastAsia"/>
+        </w:rPr>
+        <w:t xml:space="preserve"> </w:t>
+      </w:r>
+      <w:r>
+        <w:t xml:space="preserve">git add * </w:t>
+      </w:r>
+      <w:r>
+        <w:rPr>
+          <w:rFonts w:hint="eastAsia"/>
+        </w:rPr>
+        <w:t>이렇게 하면 다 올리고,</w:t>
+      </w:r>
+      <w:r>
+        <w:t xml:space="preserve"> git add ‘</w:t>
+      </w:r>
+      <w:r>
+        <w:rPr>
+          <w:rFonts w:hint="eastAsia"/>
+        </w:rPr>
+        <w:t>파일명</w:t>
+      </w:r>
+      <w:r>
+        <w:t>’</w:t>
+      </w:r>
+      <w:r>
+        <w:rPr>
+          <w:rFonts w:hint="eastAsia"/>
+        </w:rPr>
+        <w:t>이러면 하나만 올라가는 것</w:t>
+      </w:r>
+    </w:p>
+    <w:p>
+      <w:pPr>
+        <w:pStyle w:val="a3"/>
+        <w:ind w:leftChars="0" w:left="760"/>
+      </w:pPr>
+      <w:r>
+        <w:t>Commit – git commit -m “</w:t>
+      </w:r>
+      <w:r>
+        <w:rPr>
+          <w:rFonts w:hint="eastAsia"/>
+        </w:rPr>
+        <w:t>메시지</w:t>
+      </w:r>
+      <w:r>
+        <w:t xml:space="preserve">” </w:t>
+      </w:r>
+      <w:r>
+        <w:rPr>
+          <w:rFonts w:hint="eastAsia"/>
+        </w:rPr>
+        <w:t>메시지 적어서 보내거나,</w:t>
+      </w:r>
+      <w:r>
+        <w:t xml:space="preserve"> </w:t>
+      </w:r>
+      <w:r>
+        <w:rPr>
+          <w:rFonts w:hint="eastAsia"/>
+        </w:rPr>
+        <w:t xml:space="preserve">그냥 </w:t>
+      </w:r>
+      <w:r>
+        <w:t>git commit</w:t>
+      </w:r>
+      <w:r>
+        <w:rPr>
+          <w:rFonts w:hint="eastAsia"/>
+        </w:rPr>
+        <w:t>하면</w:t>
+      </w:r>
+      <w:r>
+        <w:t xml:space="preserve"> </w:t>
+      </w:r>
+      <w:proofErr w:type="spellStart"/>
+      <w:r>
+        <w:t>cmder</w:t>
+      </w:r>
+      <w:proofErr w:type="spellEnd"/>
+      <w:r>
+        <w:rPr>
+          <w:rFonts w:hint="eastAsia"/>
+        </w:rPr>
+        <w:t xml:space="preserve">에서 </w:t>
+      </w:r>
+      <w:r>
+        <w:t>vim</w:t>
+      </w:r>
+      <w:r>
+        <w:rPr>
+          <w:rFonts w:hint="eastAsia"/>
+        </w:rPr>
+        <w:t>이 떠서 명령어 입력하게 함.</w:t>
+      </w:r>
+      <w:r>
+        <w:t xml:space="preserve"> Vim</w:t>
+      </w:r>
+      <w:r>
+        <w:rPr>
+          <w:rFonts w:hint="eastAsia"/>
+        </w:rPr>
+        <w:t xml:space="preserve">은 </w:t>
+      </w:r>
+      <w:proofErr w:type="spellStart"/>
+      <w:r>
+        <w:t>i</w:t>
+      </w:r>
+      <w:proofErr w:type="spellEnd"/>
+      <w:r>
+        <w:rPr>
+          <w:rFonts w:hint="eastAsia"/>
+        </w:rPr>
+        <w:t>를 치면 입력모드,</w:t>
+      </w:r>
+      <w:r>
+        <w:t xml:space="preserve"> esc</w:t>
+      </w:r>
+      <w:r>
+        <w:rPr>
+          <w:rFonts w:hint="eastAsia"/>
+        </w:rPr>
+        <w:t>한 번 누르</w:t>
+      </w:r>
+      <w:r>
+        <w:rPr>
+          <w:rFonts w:hint="eastAsia"/>
+        </w:rPr>
+        <w:t>고</w:t>
       </w:r>
       <w:r>
         <w:t xml:space="preserve">, </w:t>
+      </w:r>
+      <w:proofErr w:type="spellStart"/>
+      <w:r>
+        <w:rPr>
+          <w:rFonts w:hint="eastAsia"/>
+        </w:rPr>
+        <w:t>쉬프트</w:t>
+      </w:r>
+      <w:proofErr w:type="spellEnd"/>
+      <w:r>
+        <w:rPr>
+          <w:rFonts w:hint="eastAsia"/>
+        </w:rPr>
+        <w:t xml:space="preserve"> </w:t>
+      </w:r>
+      <w:r>
+        <w:t xml:space="preserve">+ </w:t>
+      </w:r>
+      <w:r>
+        <w:rPr>
+          <w:rFonts w:hint="eastAsia"/>
+        </w:rPr>
+        <w:t>세미콜론 누르면 커맨드 모드로 감.</w:t>
+      </w:r>
+      <w:r>
+        <w:t xml:space="preserve"> </w:t>
+      </w:r>
+      <w:r>
+        <w:rPr>
+          <w:rFonts w:hint="eastAsia"/>
+        </w:rPr>
+        <w:t xml:space="preserve">여기서 </w:t>
+      </w:r>
+      <w:r>
+        <w:t>w</w:t>
+      </w:r>
+      <w:r>
+        <w:rPr>
+          <w:rFonts w:hint="eastAsia"/>
+        </w:rPr>
+        <w:t xml:space="preserve">누르고 </w:t>
+      </w:r>
+      <w:proofErr w:type="spellStart"/>
+      <w:r>
+        <w:rPr>
+          <w:rFonts w:hint="eastAsia"/>
+        </w:rPr>
+        <w:t>엔터</w:t>
+      </w:r>
+      <w:proofErr w:type="spellEnd"/>
+      <w:r>
+        <w:rPr>
+          <w:rFonts w:hint="eastAsia"/>
+        </w:rPr>
+        <w:t xml:space="preserve"> 치면 저장.</w:t>
+      </w:r>
+      <w:r>
+        <w:t xml:space="preserve"> </w:t>
+      </w:r>
+      <w:proofErr w:type="gramStart"/>
+      <w:r>
+        <w:t>:q</w:t>
+      </w:r>
+      <w:proofErr w:type="gramEnd"/>
+      <w:r>
+        <w:rPr>
+          <w:rFonts w:hint="eastAsia"/>
+        </w:rPr>
+        <w:t xml:space="preserve">누르면 </w:t>
+      </w:r>
+      <w:r>
+        <w:t xml:space="preserve">vim </w:t>
+      </w:r>
+      <w:r>
+        <w:rPr>
+          <w:rFonts w:hint="eastAsia"/>
+        </w:rPr>
+        <w:t>종료</w:t>
+      </w:r>
+    </w:p>
+    <w:p>
+      <w:pPr>
+        <w:pStyle w:val="a3"/>
+        <w:ind w:leftChars="0" w:left="760"/>
+        <w:rPr>
+          <w:rFonts w:hint="eastAsia"/>
+        </w:rPr>
+      </w:pPr>
+      <w:r>
+        <w:t xml:space="preserve">Push – </w:t>
+      </w:r>
+      <w:r>
+        <w:rPr>
+          <w:rFonts w:hint="eastAsia"/>
+        </w:rPr>
+        <w:t xml:space="preserve">서버에 내 오리진에 </w:t>
+      </w:r>
+      <w:r>
+        <w:t>local</w:t>
+      </w:r>
+      <w:r>
+        <w:rPr>
+          <w:rFonts w:hint="eastAsia"/>
+        </w:rPr>
+        <w:t xml:space="preserve">의 </w:t>
+      </w:r>
+      <w:proofErr w:type="spellStart"/>
+      <w:r>
+        <w:rPr>
+          <w:rFonts w:hint="eastAsia"/>
+        </w:rPr>
+        <w:t>커밋들을</w:t>
+      </w:r>
+      <w:proofErr w:type="spellEnd"/>
+      <w:r>
+        <w:rPr>
+          <w:rFonts w:hint="eastAsia"/>
+        </w:rPr>
+        <w:t xml:space="preserve"> 제출.</w:t>
+      </w:r>
+      <w:r>
+        <w:t xml:space="preserve"> Git push origin “</w:t>
+      </w:r>
+      <w:proofErr w:type="spellStart"/>
+      <w:r>
+        <w:rPr>
+          <w:rFonts w:hint="eastAsia"/>
+        </w:rPr>
+        <w:t>브런치명</w:t>
+      </w:r>
+      <w:proofErr w:type="spellEnd"/>
+      <w:r>
+        <w:t>”</w:t>
+      </w:r>
+    </w:p>
+    <w:p>
+      <w:pPr>
+        <w:pStyle w:val="a3"/>
+        <w:ind w:leftChars="0" w:left="760"/>
+      </w:pPr>
+      <w:r>
+        <w:t xml:space="preserve">Log – </w:t>
+      </w:r>
+      <w:r>
+        <w:rPr>
+          <w:rFonts w:hint="eastAsia"/>
+        </w:rPr>
+        <w:t>저장소 변화 보여줌</w:t>
+      </w:r>
+    </w:p>
+    <w:p>
+      <w:pPr>
+        <w:pStyle w:val="a3"/>
+        <w:ind w:leftChars="0" w:left="760"/>
+      </w:pPr>
+      <w:r>
+        <w:t xml:space="preserve">Remote – remote -v </w:t>
+      </w:r>
+      <w:r>
+        <w:rPr>
+          <w:rFonts w:hint="eastAsia"/>
+        </w:rPr>
+        <w:t>자기가 가진 서버의 주소들을 보여줌</w:t>
+      </w:r>
+    </w:p>
+    <w:p>
+      <w:pPr>
+        <w:pStyle w:val="a3"/>
+        <w:numPr>
+          <w:ilvl w:val="0"/>
+          <w:numId w:val="2"/>
+        </w:numPr>
+        <w:ind w:leftChars="0"/>
+      </w:pPr>
+      <w:r>
+        <w:rPr>
+          <w:rFonts w:hint="eastAsia"/>
+        </w:rPr>
+        <w:t>브런치 파기</w:t>
+      </w:r>
+    </w:p>
+    <w:p>
+      <w:pPr>
+        <w:pStyle w:val="a3"/>
+        <w:ind w:leftChars="0" w:left="760"/>
+      </w:pPr>
+      <w:r>
+        <w:t>Git branch “</w:t>
+      </w:r>
+      <w:r>
+        <w:rPr>
+          <w:rFonts w:hint="eastAsia"/>
+        </w:rPr>
+        <w:t>브런치 명</w:t>
+      </w:r>
+      <w:r>
+        <w:t>”</w:t>
+      </w:r>
+      <w:proofErr w:type="spellStart"/>
+      <w:r>
+        <w:rPr>
+          <w:rFonts w:hint="eastAsia"/>
+        </w:rPr>
+        <w:t>를</w:t>
+      </w:r>
+      <w:proofErr w:type="spellEnd"/>
+      <w:r>
+        <w:rPr>
+          <w:rFonts w:hint="eastAsia"/>
+        </w:rPr>
+        <w:t xml:space="preserve"> 통해서 브런치 만들기</w:t>
+      </w:r>
+    </w:p>
+    <w:p>
+      <w:pPr>
+        <w:pStyle w:val="a3"/>
+        <w:numPr>
+          <w:ilvl w:val="0"/>
+          <w:numId w:val="2"/>
+        </w:numPr>
+        <w:ind w:leftChars="0"/>
+      </w:pPr>
+      <w:r>
+        <w:rPr>
+          <w:rFonts w:hint="eastAsia"/>
+        </w:rPr>
+        <w:t>브런치 변경</w:t>
+      </w:r>
+    </w:p>
+    <w:p>
+      <w:pPr>
+        <w:pStyle w:val="a3"/>
+        <w:ind w:leftChars="0" w:left="760"/>
+      </w:pPr>
+      <w:r>
+        <w:rPr>
+          <w:rFonts w:hint="eastAsia"/>
+        </w:rPr>
+        <w:t>마스터에서 다른 브런치로 혹은 그 반대로 갈 때</w:t>
+      </w:r>
+    </w:p>
+    <w:p>
+      <w:pPr>
+        <w:pStyle w:val="a3"/>
+        <w:ind w:leftChars="0" w:left="760"/>
+        <w:rPr>
+          <w:rFonts w:hint="eastAsia"/>
+        </w:rPr>
+      </w:pPr>
+      <w:r>
+        <w:t>Git checkout “</w:t>
+      </w:r>
+      <w:r>
+        <w:rPr>
+          <w:rFonts w:hint="eastAsia"/>
+        </w:rPr>
+        <w:t>가려는 브런치 명</w:t>
       </w:r>
       <w:bookmarkStart w:id="0" w:name="_GoBack"/>
       <w:bookmarkEnd w:id="0"/>
+      <w:r>
+        <w:t>”</w:t>
+      </w:r>
     </w:p>
     <w:sectPr>
       <w:pgSz w:w="11906" w:h="16838"/>
@@ -266,6 +976,56 @@
     </w:sectPr>
   </w:body>
 </w:document>
+</file>
+
+<file path=word/endnotes.xml><?xml version="1.0" encoding="utf-8"?>
+<w:endnotes xmlns:wpc="http://schemas.microsoft.com/office/word/2010/wordprocessingCanvas" xmlns:cx="http://schemas.microsoft.com/office/drawing/2014/chartex" xmlns:cx1="http://schemas.microsoft.com/office/drawing/2015/9/8/chartex" xmlns:cx2="http://schemas.microsoft.com/office/drawing/2015/10/21/chartex" xmlns:cx3="http://schemas.microsoft.com/office/drawing/2016/5/9/chartex" xmlns:cx4="http://schemas.microsoft.com/office/drawing/2016/5/10/chartex" xmlns:cx5="http://schemas.microsoft.com/office/drawing/2016/5/11/chartex" xmlns:cx6="http://schemas.microsoft.com/office/drawing/2016/5/12/chartex" xmlns:cx7="http://schemas.microsoft.com/office/drawing/2016/5/13/chartex" xmlns:cx8="http://schemas.microsoft.com/office/drawing/2016/5/14/chartex" xmlns:mc="http://schemas.openxmlformats.org/markup-compatibility/2006" xmlns:aink="http://schemas.microsoft.com/office/drawing/2016/ink" xmlns:am3d="http://schemas.microsoft.com/office/drawing/2017/model3d" xmlns:o="urn:schemas-microsoft-com:office:office" xmlns:r="http://schemas.openxmlformats.org/officeDocument/2006/relationships" xmlns:m="http://schemas.openxmlformats.org/officeDocument/2006/math" xmlns:v="urn:schemas-microsoft-com:vml" xmlns:wp14="http://schemas.microsoft.com/office/word/2010/wordprocessingDrawing" xmlns:wp="http://schemas.openxmlformats.org/drawingml/2006/wordprocessingDrawing" xmlns:w10="urn:schemas-microsoft-com:office:word" xmlns:w="http://schemas.openxmlformats.org/wordprocessingml/2006/main" xmlns:w14="http://schemas.microsoft.com/office/word/2010/wordml" xmlns:w15="http://schemas.microsoft.com/office/word/2012/wordml" xmlns:w16cid="http://schemas.microsoft.com/office/word/2016/wordml/cid" xmlns:w16se="http://schemas.microsoft.com/office/word/2015/wordml/symex" xmlns:wpg="http://schemas.microsoft.com/office/word/2010/wordprocessingGroup" xmlns:wpi="http://schemas.microsoft.com/office/word/2010/wordprocessingInk" xmlns:wne="http://schemas.microsoft.com/office/word/2006/wordml" xmlns:wps="http://schemas.microsoft.com/office/word/2010/wordprocessingShape" mc:Ignorable="w14 w15 w16se w16cid wp14">
+  <w:endnote w:type="separator" w:id="-1">
+    <w:p>
+      <w:pPr>
+        <w:spacing w:after="0" w:line="240" w:lineRule="auto"/>
+      </w:pPr>
+      <w:r>
+        <w:separator/>
+      </w:r>
+    </w:p>
+  </w:endnote>
+  <w:endnote w:type="continuationSeparator" w:id="0">
+    <w:p>
+      <w:pPr>
+        <w:spacing w:after="0" w:line="240" w:lineRule="auto"/>
+      </w:pPr>
+      <w:r>
+        <w:continuationSeparator/>
+      </w:r>
+    </w:p>
+  </w:endnote>
+</w:endnotes>
+</file>
+
+<file path=word/footnotes.xml><?xml version="1.0" encoding="utf-8"?>
+<w:footnotes xmlns:wpc="http://schemas.microsoft.com/office/word/2010/wordprocessingCanvas" xmlns:cx="http://schemas.microsoft.com/office/drawing/2014/chartex" xmlns:cx1="http://schemas.microsoft.com/office/drawing/2015/9/8/chartex" xmlns:cx2="http://schemas.microsoft.com/office/drawing/2015/10/21/chartex" xmlns:cx3="http://schemas.microsoft.com/office/drawing/2016/5/9/chartex" xmlns:cx4="http://schemas.microsoft.com/office/drawing/2016/5/10/chartex" xmlns:cx5="http://schemas.microsoft.com/office/drawing/2016/5/11/chartex" xmlns:cx6="http://schemas.microsoft.com/office/drawing/2016/5/12/chartex" xmlns:cx7="http://schemas.microsoft.com/office/drawing/2016/5/13/chartex" xmlns:cx8="http://schemas.microsoft.com/office/drawing/2016/5/14/chartex" xmlns:mc="http://schemas.openxmlformats.org/markup-compatibility/2006" xmlns:aink="http://schemas.microsoft.com/office/drawing/2016/ink" xmlns:am3d="http://schemas.microsoft.com/office/drawing/2017/model3d" xmlns:o="urn:schemas-microsoft-com:office:office" xmlns:r="http://schemas.openxmlformats.org/officeDocument/2006/relationships" xmlns:m="http://schemas.openxmlformats.org/officeDocument/2006/math" xmlns:v="urn:schemas-microsoft-com:vml" xmlns:wp14="http://schemas.microsoft.com/office/word/2010/wordprocessingDrawing" xmlns:wp="http://schemas.openxmlformats.org/drawingml/2006/wordprocessingDrawing" xmlns:w10="urn:schemas-microsoft-com:office:word" xmlns:w="http://schemas.openxmlformats.org/wordprocessingml/2006/main" xmlns:w14="http://schemas.microsoft.com/office/word/2010/wordml" xmlns:w15="http://schemas.microsoft.com/office/word/2012/wordml" xmlns:w16cid="http://schemas.microsoft.com/office/word/2016/wordml/cid" xmlns:w16se="http://schemas.microsoft.com/office/word/2015/wordml/symex" xmlns:wpg="http://schemas.microsoft.com/office/word/2010/wordprocessingGroup" xmlns:wpi="http://schemas.microsoft.com/office/word/2010/wordprocessingInk" xmlns:wne="http://schemas.microsoft.com/office/word/2006/wordml" xmlns:wps="http://schemas.microsoft.com/office/word/2010/wordprocessingShape" mc:Ignorable="w14 w15 w16se w16cid wp14">
+  <w:footnote w:type="separator" w:id="-1">
+    <w:p>
+      <w:pPr>
+        <w:spacing w:after="0" w:line="240" w:lineRule="auto"/>
+      </w:pPr>
+      <w:r>
+        <w:separator/>
+      </w:r>
+    </w:p>
+  </w:footnote>
+  <w:footnote w:type="continuationSeparator" w:id="0">
+    <w:p>
+      <w:pPr>
+        <w:spacing w:after="0" w:line="240" w:lineRule="auto"/>
+      </w:pPr>
+      <w:r>
+        <w:continuationSeparator/>
+      </w:r>
+    </w:p>
+  </w:footnote>
+</w:footnotes>
 </file>
 
 <file path=word/numbering.xml><?xml version="1.0" encoding="utf-8"?>
@@ -359,8 +1119,100 @@
       </w:pPr>
     </w:lvl>
   </w:abstractNum>
+  <w:abstractNum w:abstractNumId="1" w15:restartNumberingAfterBreak="0">
+    <w:nsid w:val="70EC50BF"/>
+    <w:multiLevelType w:val="hybridMultilevel"/>
+    <w:tmpl w:val="DDBCF5B4"/>
+    <w:lvl w:ilvl="0" w:tplc="8D6AA44E">
+      <w:start w:val="1"/>
+      <w:numFmt w:val="decimal"/>
+      <w:lvlText w:val="%1."/>
+      <w:lvlJc w:val="left"/>
+      <w:pPr>
+        <w:ind w:left="760" w:hanging="360"/>
+      </w:pPr>
+      <w:rPr>
+        <w:rFonts w:hint="default"/>
+      </w:rPr>
+    </w:lvl>
+    <w:lvl w:ilvl="1" w:tplc="04090019" w:tentative="1">
+      <w:start w:val="1"/>
+      <w:numFmt w:val="upperLetter"/>
+      <w:lvlText w:val="%2."/>
+      <w:lvlJc w:val="left"/>
+      <w:pPr>
+        <w:ind w:left="1200" w:hanging="400"/>
+      </w:pPr>
+    </w:lvl>
+    <w:lvl w:ilvl="2" w:tplc="0409001B" w:tentative="1">
+      <w:start w:val="1"/>
+      <w:numFmt w:val="lowerRoman"/>
+      <w:lvlText w:val="%3."/>
+      <w:lvlJc w:val="right"/>
+      <w:pPr>
+        <w:ind w:left="1600" w:hanging="400"/>
+      </w:pPr>
+    </w:lvl>
+    <w:lvl w:ilvl="3" w:tplc="0409000F" w:tentative="1">
+      <w:start w:val="1"/>
+      <w:numFmt w:val="decimal"/>
+      <w:lvlText w:val="%4."/>
+      <w:lvlJc w:val="left"/>
+      <w:pPr>
+        <w:ind w:left="2000" w:hanging="400"/>
+      </w:pPr>
+    </w:lvl>
+    <w:lvl w:ilvl="4" w:tplc="04090019" w:tentative="1">
+      <w:start w:val="1"/>
+      <w:numFmt w:val="upperLetter"/>
+      <w:lvlText w:val="%5."/>
+      <w:lvlJc w:val="left"/>
+      <w:pPr>
+        <w:ind w:left="2400" w:hanging="400"/>
+      </w:pPr>
+    </w:lvl>
+    <w:lvl w:ilvl="5" w:tplc="0409001B" w:tentative="1">
+      <w:start w:val="1"/>
+      <w:numFmt w:val="lowerRoman"/>
+      <w:lvlText w:val="%6."/>
+      <w:lvlJc w:val="right"/>
+      <w:pPr>
+        <w:ind w:left="2800" w:hanging="400"/>
+      </w:pPr>
+    </w:lvl>
+    <w:lvl w:ilvl="6" w:tplc="0409000F" w:tentative="1">
+      <w:start w:val="1"/>
+      <w:numFmt w:val="decimal"/>
+      <w:lvlText w:val="%7."/>
+      <w:lvlJc w:val="left"/>
+      <w:pPr>
+        <w:ind w:left="3200" w:hanging="400"/>
+      </w:pPr>
+    </w:lvl>
+    <w:lvl w:ilvl="7" w:tplc="04090019" w:tentative="1">
+      <w:start w:val="1"/>
+      <w:numFmt w:val="upperLetter"/>
+      <w:lvlText w:val="%8."/>
+      <w:lvlJc w:val="left"/>
+      <w:pPr>
+        <w:ind w:left="3600" w:hanging="400"/>
+      </w:pPr>
+    </w:lvl>
+    <w:lvl w:ilvl="8" w:tplc="0409001B" w:tentative="1">
+      <w:start w:val="1"/>
+      <w:numFmt w:val="lowerRoman"/>
+      <w:lvlText w:val="%9."/>
+      <w:lvlJc w:val="right"/>
+      <w:pPr>
+        <w:ind w:left="4000" w:hanging="400"/>
+      </w:pPr>
+    </w:lvl>
+  </w:abstractNum>
   <w:num w:numId="1">
     <w:abstractNumId w:val="0"/>
+  </w:num>
+  <w:num w:numId="2">
+    <w:abstractNumId w:val="1"/>
   </w:num>
 </w:numbering>
 </file>
@@ -807,6 +1659,50 @@
       <w:ind w:leftChars="400" w:left="800"/>
     </w:pPr>
   </w:style>
+  <w:style w:type="paragraph" w:styleId="a4">
+    <w:name w:val="header"/>
+    <w:basedOn w:val="a"/>
+    <w:link w:val="Char"/>
+    <w:uiPriority w:val="99"/>
+    <w:unhideWhenUsed/>
+    <w:rsid w:val="00F05DBC"/>
+    <w:pPr>
+      <w:tabs>
+        <w:tab w:val="center" w:pos="4513"/>
+        <w:tab w:val="right" w:pos="9026"/>
+      </w:tabs>
+      <w:snapToGrid w:val="0"/>
+    </w:pPr>
+  </w:style>
+  <w:style w:type="character" w:customStyle="1" w:styleId="Char">
+    <w:name w:val="머리글 Char"/>
+    <w:basedOn w:val="a0"/>
+    <w:link w:val="a4"/>
+    <w:uiPriority w:val="99"/>
+    <w:rsid w:val="00F05DBC"/>
+  </w:style>
+  <w:style w:type="paragraph" w:styleId="a5">
+    <w:name w:val="footer"/>
+    <w:basedOn w:val="a"/>
+    <w:link w:val="Char0"/>
+    <w:uiPriority w:val="99"/>
+    <w:unhideWhenUsed/>
+    <w:rsid w:val="00F05DBC"/>
+    <w:pPr>
+      <w:tabs>
+        <w:tab w:val="center" w:pos="4513"/>
+        <w:tab w:val="right" w:pos="9026"/>
+      </w:tabs>
+      <w:snapToGrid w:val="0"/>
+    </w:pPr>
+  </w:style>
+  <w:style w:type="character" w:customStyle="1" w:styleId="Char0">
+    <w:name w:val="바닥글 Char"/>
+    <w:basedOn w:val="a0"/>
+    <w:link w:val="a5"/>
+    <w:uiPriority w:val="99"/>
+    <w:rsid w:val="00F05DBC"/>
+  </w:style>
 </w:styles>
 </file>
 

--- a/0106과외.docx
+++ b/0106과외.docx
@@ -3,6 +3,11 @@
 <w:document xmlns:wpc="http://schemas.microsoft.com/office/word/2010/wordprocessingCanvas" xmlns:cx="http://schemas.microsoft.com/office/drawing/2014/chartex" xmlns:cx1="http://schemas.microsoft.com/office/drawing/2015/9/8/chartex" xmlns:cx2="http://schemas.microsoft.com/office/drawing/2015/10/21/chartex" xmlns:cx3="http://schemas.microsoft.com/office/drawing/2016/5/9/chartex" xmlns:cx4="http://schemas.microsoft.com/office/drawing/2016/5/10/chartex" xmlns:cx5="http://schemas.microsoft.com/office/drawing/2016/5/11/chartex" xmlns:cx6="http://schemas.microsoft.com/office/drawing/2016/5/12/chartex" xmlns:cx7="http://schemas.microsoft.com/office/drawing/2016/5/13/chartex" xmlns:cx8="http://schemas.microsoft.com/office/drawing/2016/5/14/chartex" xmlns:mc="http://schemas.openxmlformats.org/markup-compatibility/2006" xmlns:aink="http://schemas.microsoft.com/office/drawing/2016/ink" xmlns:am3d="http://schemas.microsoft.com/office/drawing/2017/model3d" xmlns:o="urn:schemas-microsoft-com:office:office" xmlns:r="http://schemas.openxmlformats.org/officeDocument/2006/relationships" xmlns:m="http://schemas.openxmlformats.org/officeDocument/2006/math" xmlns:v="urn:schemas-microsoft-com:vml" xmlns:wp14="http://schemas.microsoft.com/office/word/2010/wordprocessingDrawing" xmlns:wp="http://schemas.openxmlformats.org/drawingml/2006/wordprocessingDrawing" xmlns:w10="urn:schemas-microsoft-com:office:word" xmlns:w="http://schemas.openxmlformats.org/wordprocessingml/2006/main" xmlns:w14="http://schemas.microsoft.com/office/word/2010/wordml" xmlns:w15="http://schemas.microsoft.com/office/word/2012/wordml" xmlns:w16cid="http://schemas.microsoft.com/office/word/2016/wordml/cid" xmlns:w16se="http://schemas.microsoft.com/office/word/2015/wordml/symex" xmlns:wpg="http://schemas.microsoft.com/office/word/2010/wordprocessingGroup" xmlns:wpi="http://schemas.microsoft.com/office/word/2010/wordprocessingInk" xmlns:wne="http://schemas.microsoft.com/office/word/2006/wordml" xmlns:wps="http://schemas.microsoft.com/office/word/2010/wordprocessingShape" mc:Ignorable="w14 w15 w16se w16cid wp14">
   <w:body>
     <w:p>
+      <w:pPr>
+        <w:ind w:firstLine="800"/>
+      </w:pPr>
+      <w:bookmarkStart w:id="0" w:name="_GoBack"/>
+      <w:bookmarkEnd w:id="0"/>
       <w:proofErr w:type="spellStart"/>
       <w:r>
         <w:rPr>
@@ -214,7 +219,6 @@
     <w:p>
       <w:pPr>
         <w:rPr>
-          <w:rFonts w:hint="eastAsia"/>
           <w:b/>
         </w:rPr>
       </w:pPr>
@@ -559,21 +563,7 @@
         <w:rPr>
           <w:rFonts w:hint="eastAsia"/>
         </w:rPr>
-        <w:t xml:space="preserve">가 안된 파일 </w:t>
-      </w:r>
-      <w:proofErr w:type="spellStart"/>
-      <w:r>
-        <w:rPr>
-          <w:rFonts w:hint="eastAsia"/>
-        </w:rPr>
-        <w:t>중</w:t>
-      </w:r>
-      <w:proofErr w:type="spellEnd"/>
-      <w:r>
-        <w:rPr>
-          <w:rFonts w:hint="eastAsia"/>
-        </w:rPr>
-        <w:t xml:space="preserve"> </w:t>
+        <w:t xml:space="preserve">가 안된 파일 중 </w:t>
       </w:r>
       <w:r>
         <w:t xml:space="preserve">git add * </w:t>
@@ -788,9 +778,6 @@
       <w:pPr>
         <w:pStyle w:val="a3"/>
         <w:ind w:leftChars="0" w:left="760"/>
-        <w:rPr>
-          <w:rFonts w:hint="eastAsia"/>
-        </w:rPr>
       </w:pPr>
       <w:r>
         <w:t xml:space="preserve">Push – </w:t>
@@ -949,9 +936,6 @@
       <w:pPr>
         <w:pStyle w:val="a3"/>
         <w:ind w:leftChars="0" w:left="760"/>
-        <w:rPr>
-          <w:rFonts w:hint="eastAsia"/>
-        </w:rPr>
       </w:pPr>
       <w:r>
         <w:t>Git checkout “</w:t>
@@ -962,8 +946,6 @@
         </w:rPr>
         <w:t>가려는 브런치 명</w:t>
       </w:r>
-      <w:bookmarkStart w:id="0" w:name="_GoBack"/>
-      <w:bookmarkEnd w:id="0"/>
       <w:r>
         <w:t>”</w:t>
       </w:r>
@@ -1999,4 +1981,16 @@
     </a:ext>
   </a:extLst>
 </a:theme>
+</file>
+
+<file path=customXml/item1.xml><?xml version="1.0" encoding="utf-8"?>
+<b:Sources xmlns:b="http://schemas.openxmlformats.org/officeDocument/2006/bibliography" xmlns="http://schemas.openxmlformats.org/officeDocument/2006/bibliography" SelectedStyle="\APASixthEditionOfficeOnline.xsl" StyleName="APA" Version="6"/>
+</file>
+
+<file path=customXml/itemProps1.xml><?xml version="1.0" encoding="utf-8"?>
+<ds:datastoreItem xmlns:ds="http://schemas.openxmlformats.org/officeDocument/2006/customXml" ds:itemID="{866DF6DA-F8F0-4979-A8F7-8AA17A478A3A}">
+  <ds:schemaRefs>
+    <ds:schemaRef ds:uri="http://schemas.openxmlformats.org/officeDocument/2006/bibliography"/>
+  </ds:schemaRefs>
+</ds:datastoreItem>
 </file>